--- a/scratchpad.docx
+++ b/scratchpad.docx
@@ -133,6 +133,80 @@
       <w:pPr>
         <w:pStyle w:val="NormalWeb"/>
         <w:ind w:left="480" w:hanging="480"/>
+      </w:pPr>
+      <w:r>
+        <w:t xml:space="preserve">Higdon, D., Kennedy, M., Cavendish, J. C., </w:t>
+      </w:r>
+      <w:proofErr w:type="spellStart"/>
+      <w:r>
+        <w:t>Cafeo</w:t>
+      </w:r>
+      <w:proofErr w:type="spellEnd"/>
+      <w:r>
+        <w:t xml:space="preserve">, J. A., &amp; Ryne, R. D. (2004). Combining Field Data and Computer Simulations for Calibration and Prediction. </w:t>
+      </w:r>
+      <w:r>
+        <w:rPr>
+          <w:i/>
+          <w:iCs/>
+        </w:rPr>
+        <w:t>SIAM Journal on Scientific Computing</w:t>
+      </w:r>
+      <w:r>
+        <w:t xml:space="preserve">, </w:t>
+      </w:r>
+      <w:r>
+        <w:rPr>
+          <w:i/>
+          <w:iCs/>
+        </w:rPr>
+        <w:t>26</w:t>
+      </w:r>
+      <w:r>
+        <w:t>(2), 448–466. https://doi.org/10.1137/S1064827503426693</w:t>
+      </w:r>
+    </w:p>
+    <w:p>
+      <w:pPr>
+        <w:pStyle w:val="NormalWeb"/>
+        <w:ind w:left="480" w:hanging="480"/>
+      </w:pPr>
+      <w:r>
+        <w:t xml:space="preserve">Williams, B., Higdon, D., </w:t>
+      </w:r>
+      <w:proofErr w:type="spellStart"/>
+      <w:r>
+        <w:t>Gattiker</w:t>
+      </w:r>
+      <w:proofErr w:type="spellEnd"/>
+      <w:r>
+        <w:t xml:space="preserve">, J., Moore, L., McKay, M., &amp; Keller-McNulty, S. (2006). Combining experimental data and computer simulations, with an application to flyer plate experiments. </w:t>
+      </w:r>
+      <w:r>
+        <w:rPr>
+          <w:i/>
+          <w:iCs/>
+        </w:rPr>
+        <w:t>Bayesian Analysis</w:t>
+      </w:r>
+      <w:r>
+        <w:t xml:space="preserve">, </w:t>
+      </w:r>
+      <w:r>
+        <w:rPr>
+          <w:i/>
+          <w:iCs/>
+        </w:rPr>
+        <w:t>1</w:t>
+      </w:r>
+      <w:r>
+        <w:t>(4), 765–792. https://doi.org/10.1214/06-BA125</w:t>
+      </w:r>
+    </w:p>
+    <w:p>
+      <w:pPr>
+        <w:pStyle w:val="NormalWeb"/>
+        <w:ind w:left="480" w:hanging="480"/>
         <w:rPr>
           <w:b/>
         </w:rPr>
@@ -141,526 +215,399 @@
         <w:rPr>
           <w:b/>
         </w:rPr>
-        <w:t xml:space="preserve">Higdon, D., Kennedy, M., Cavendish, J. C., </w:t>
-      </w:r>
-      <w:proofErr w:type="spellStart"/>
+        <w:t xml:space="preserve">Kennedy, M. C., Anderson, C. W., Conti, S., &amp; O’Hagan, A. (2006). Case studies in Gaussian process modelling of computer codes. </w:t>
+      </w:r>
       <w:r>
         <w:rPr>
           <w:b/>
+          <w:i/>
+          <w:iCs/>
+        </w:rPr>
+        <w:t>Reliability Engineering &amp; System Safety</w:t>
+      </w:r>
+      <w:r>
+        <w:rPr>
+          <w:b/>
+        </w:rPr>
+        <w:t xml:space="preserve">, </w:t>
+      </w:r>
+      <w:r>
+        <w:rPr>
+          <w:b/>
+          <w:i/>
+          <w:iCs/>
+        </w:rPr>
+        <w:t>91</w:t>
+      </w:r>
+      <w:r>
+        <w:rPr>
+          <w:b/>
+        </w:rPr>
+        <w:t>(10–11), 1301–1309. https://doi.org/10.1016/J.RESS.2005.11.028</w:t>
+      </w:r>
+    </w:p>
+    <w:p>
+      <w:pPr>
+        <w:pStyle w:val="NormalWeb"/>
+        <w:ind w:left="480" w:hanging="480"/>
+      </w:pPr>
+      <w:proofErr w:type="spellStart"/>
+      <w:r>
+        <w:t>Loeppky</w:t>
+      </w:r>
+      <w:proofErr w:type="spellEnd"/>
+      <w:r>
+        <w:t xml:space="preserve">, J. L., Bingham, D., &amp; Welch, W. J. (2006). Computer Model Calibration or Tuning in Practice. </w:t>
+      </w:r>
+      <w:proofErr w:type="spellStart"/>
+      <w:r>
+        <w:rPr>
+          <w:i/>
+          <w:iCs/>
+        </w:rPr>
+        <w:t>Technometrics</w:t>
+      </w:r>
+      <w:proofErr w:type="spellEnd"/>
+      <w:r>
+        <w:t>. Retrieved from https://www.researchgate.net/profile/Jason_Loeppky/publication/228936502_Computer_model_calibration_or_tuning_in_practice/links/0c960525da9e07f2d1000000.pdf</w:t>
+      </w:r>
+    </w:p>
+    <w:p>
+      <w:pPr>
+        <w:pStyle w:val="NormalWeb"/>
+        <w:ind w:left="480" w:hanging="480"/>
+      </w:pPr>
+      <w:r>
+        <w:t xml:space="preserve">Liu, F., </w:t>
+      </w:r>
+      <w:proofErr w:type="spellStart"/>
+      <w:r>
+        <w:t>Bayarri</w:t>
+      </w:r>
+      <w:proofErr w:type="spellEnd"/>
+      <w:r>
+        <w:t xml:space="preserve">, M. J., &amp; Berger, J. O. (2009). Modularization in Bayesian analysis, with emphasis on analysis of computer models. </w:t>
+      </w:r>
+      <w:r>
+        <w:rPr>
+          <w:i/>
+          <w:iCs/>
+        </w:rPr>
+        <w:t>Bayesian Analysis</w:t>
+      </w:r>
+      <w:r>
+        <w:t xml:space="preserve">, </w:t>
+      </w:r>
+      <w:r>
+        <w:rPr>
+          <w:i/>
+          <w:iCs/>
+        </w:rPr>
+        <w:t>4</w:t>
+      </w:r>
+      <w:r>
+        <w:t xml:space="preserve">(1), 119–150. </w:t>
+      </w:r>
+      <w:hyperlink r:id="rId4" w:history="1">
+        <w:r>
+          <w:rPr>
+            <w:rStyle w:val="Hyperlink"/>
+          </w:rPr>
+          <w:t>https://doi.org/10.1214/09-BA404</w:t>
+        </w:r>
+      </w:hyperlink>
+    </w:p>
+    <w:p>
+      <w:pPr>
+        <w:spacing w:before="100" w:beforeAutospacing="1" w:after="100" w:afterAutospacing="1" w:line="240" w:lineRule="auto"/>
+        <w:ind w:left="480" w:hanging="480"/>
+        <w:rPr>
+          <w:rFonts w:ascii="Times New Roman" w:eastAsia="Times New Roman" w:hAnsi="Times New Roman" w:cs="Times New Roman"/>
+          <w:sz w:val="24"/>
+          <w:szCs w:val="24"/>
+        </w:rPr>
+      </w:pPr>
+      <w:proofErr w:type="spellStart"/>
+      <w:r>
+        <w:rPr>
+          <w:rFonts w:ascii="Times New Roman" w:eastAsia="Times New Roman" w:hAnsi="Times New Roman" w:cs="Times New Roman"/>
+          <w:sz w:val="24"/>
+          <w:szCs w:val="24"/>
+        </w:rPr>
+        <w:t>Bayarri</w:t>
+      </w:r>
+      <w:proofErr w:type="spellEnd"/>
+      <w:r>
+        <w:rPr>
+          <w:rFonts w:ascii="Times New Roman" w:eastAsia="Times New Roman" w:hAnsi="Times New Roman" w:cs="Times New Roman"/>
+          <w:sz w:val="24"/>
+          <w:szCs w:val="24"/>
+        </w:rPr>
+        <w:t xml:space="preserve">, M. J., Berger, J. O., Paulo, R., Sacks, J., </w:t>
+      </w:r>
+      <w:proofErr w:type="spellStart"/>
+      <w:r>
+        <w:rPr>
+          <w:rFonts w:ascii="Times New Roman" w:eastAsia="Times New Roman" w:hAnsi="Times New Roman" w:cs="Times New Roman"/>
+          <w:sz w:val="24"/>
+          <w:szCs w:val="24"/>
         </w:rPr>
         <w:t>Cafeo</w:t>
       </w:r>
       <w:proofErr w:type="spellEnd"/>
       <w:r>
         <w:rPr>
-          <w:b/>
-        </w:rPr>
-        <w:t xml:space="preserve">, J. A., &amp; Ryne, R. D. (2004). Combining Field Data and Computer Simulations for Calibration and Prediction. </w:t>
-      </w:r>
-      <w:r>
-        <w:rPr>
-          <w:b/>
-          <w:i/>
-          <w:iCs/>
-        </w:rPr>
-        <w:t>SIAM Journal on Scientific Computing</w:t>
-      </w:r>
-      <w:r>
-        <w:rPr>
-          <w:b/>
+          <w:rFonts w:ascii="Times New Roman" w:eastAsia="Times New Roman" w:hAnsi="Times New Roman" w:cs="Times New Roman"/>
+          <w:sz w:val="24"/>
+          <w:szCs w:val="24"/>
+        </w:rPr>
+        <w:t xml:space="preserve">, J. A., Cavendish, J., … </w:t>
+      </w:r>
+      <w:proofErr w:type="spellStart"/>
+      <w:r>
+        <w:rPr>
+          <w:rFonts w:ascii="Times New Roman" w:eastAsia="Times New Roman" w:hAnsi="Times New Roman" w:cs="Times New Roman"/>
+          <w:sz w:val="24"/>
+          <w:szCs w:val="24"/>
+        </w:rPr>
+        <w:t>Tu</w:t>
+      </w:r>
+      <w:proofErr w:type="spellEnd"/>
+      <w:r>
+        <w:rPr>
+          <w:rFonts w:ascii="Times New Roman" w:eastAsia="Times New Roman" w:hAnsi="Times New Roman" w:cs="Times New Roman"/>
+          <w:sz w:val="24"/>
+          <w:szCs w:val="24"/>
+        </w:rPr>
+        <w:t xml:space="preserve">, J. (2007). A Framework for Validation of Computer Models. </w:t>
+      </w:r>
+      <w:proofErr w:type="spellStart"/>
+      <w:r>
+        <w:rPr>
+          <w:rFonts w:ascii="Times New Roman" w:eastAsia="Times New Roman" w:hAnsi="Times New Roman" w:cs="Times New Roman"/>
+          <w:i/>
+          <w:iCs/>
+          <w:sz w:val="24"/>
+          <w:szCs w:val="24"/>
+        </w:rPr>
+        <w:t>Technometrics</w:t>
+      </w:r>
+      <w:proofErr w:type="spellEnd"/>
+      <w:r>
+        <w:rPr>
+          <w:rFonts w:ascii="Times New Roman" w:eastAsia="Times New Roman" w:hAnsi="Times New Roman" w:cs="Times New Roman"/>
+          <w:sz w:val="24"/>
+          <w:szCs w:val="24"/>
         </w:rPr>
         <w:t xml:space="preserve">, </w:t>
       </w:r>
       <w:r>
         <w:rPr>
-          <w:b/>
-          <w:i/>
-          <w:iCs/>
-        </w:rPr>
-        <w:t>26</w:t>
-      </w:r>
-      <w:r>
-        <w:rPr>
-          <w:b/>
-        </w:rPr>
-        <w:t>(2), 448–466. https://doi.org/10.1137/S1064827503426693</w:t>
+          <w:rFonts w:ascii="Times New Roman" w:eastAsia="Times New Roman" w:hAnsi="Times New Roman" w:cs="Times New Roman"/>
+          <w:i/>
+          <w:iCs/>
+          <w:sz w:val="24"/>
+          <w:szCs w:val="24"/>
+        </w:rPr>
+        <w:t>49</w:t>
+      </w:r>
+      <w:r>
+        <w:rPr>
+          <w:rFonts w:ascii="Times New Roman" w:eastAsia="Times New Roman" w:hAnsi="Times New Roman" w:cs="Times New Roman"/>
+          <w:sz w:val="24"/>
+          <w:szCs w:val="24"/>
+        </w:rPr>
+        <w:t>(2), 138–154. https://doi.org/10.1198/004017007000000092</w:t>
       </w:r>
     </w:p>
     <w:p>
       <w:pPr>
         <w:pStyle w:val="NormalWeb"/>
         <w:ind w:left="480" w:hanging="480"/>
-        <w:rPr>
-          <w:b/>
-        </w:rPr>
-      </w:pPr>
-      <w:r>
-        <w:rPr>
-          <w:b/>
-        </w:rPr>
-        <w:t xml:space="preserve">Williams, B., Higdon, D., </w:t>
-      </w:r>
-      <w:proofErr w:type="spellStart"/>
-      <w:r>
-        <w:rPr>
-          <w:b/>
-        </w:rPr>
-        <w:t>Gattiker</w:t>
-      </w:r>
-      <w:proofErr w:type="spellEnd"/>
-      <w:r>
-        <w:rPr>
-          <w:b/>
-        </w:rPr>
-        <w:t xml:space="preserve">, J., Moore, L., McKay, M., &amp; Keller-McNulty, S. (2006). Combining experimental data and computer simulations, with an application to flyer plate experiments. </w:t>
-      </w:r>
-      <w:r>
-        <w:rPr>
-          <w:b/>
-          <w:i/>
-          <w:iCs/>
-        </w:rPr>
-        <w:t>Bayesian Analysis</w:t>
-      </w:r>
-      <w:r>
-        <w:rPr>
-          <w:b/>
-        </w:rPr>
+      </w:pPr>
+      <w:proofErr w:type="spellStart"/>
+      <w:r>
+        <w:t>Bayarri</w:t>
+      </w:r>
+      <w:proofErr w:type="spellEnd"/>
+      <w:r>
+        <w:t xml:space="preserve">, M. J., Berger, J. O., </w:t>
+      </w:r>
+      <w:proofErr w:type="spellStart"/>
+      <w:r>
+        <w:t>Cafeo</w:t>
+      </w:r>
+      <w:proofErr w:type="spellEnd"/>
+      <w:r>
+        <w:t xml:space="preserve">, J., Garcia-Donato, G., Liu, F., </w:t>
+      </w:r>
+      <w:proofErr w:type="spellStart"/>
+      <w:r>
+        <w:t>Palomo</w:t>
+      </w:r>
+      <w:proofErr w:type="spellEnd"/>
+      <w:r>
+        <w:t xml:space="preserve">, J., … Walsh, D. (2007). Computer Model Validation with Functional Output. </w:t>
+      </w:r>
+      <w:r>
+        <w:rPr>
+          <w:i/>
+          <w:iCs/>
+        </w:rPr>
+        <w:t>The Annals of Statistics</w:t>
+      </w:r>
+      <w:r>
         <w:t xml:space="preserve">, </w:t>
       </w:r>
       <w:r>
         <w:rPr>
-          <w:b/>
-          <w:i/>
-          <w:iCs/>
-        </w:rPr>
-        <w:t>1</w:t>
-      </w:r>
-      <w:r>
-        <w:rPr>
-          <w:b/>
-        </w:rPr>
-        <w:t>(4), 765–792. https://doi.org/10.1214/06-BA125</w:t>
+          <w:i/>
+          <w:iCs/>
+        </w:rPr>
+        <w:t>35</w:t>
+      </w:r>
+      <w:r>
+        <w:t>, 1874–1906. https://doi.org/10.2307/25464566</w:t>
       </w:r>
     </w:p>
     <w:p>
       <w:pPr>
         <w:pStyle w:val="NormalWeb"/>
         <w:ind w:left="480" w:hanging="480"/>
-        <w:rPr>
-          <w:b/>
-        </w:rPr>
-      </w:pPr>
-      <w:r>
-        <w:rPr>
-          <w:b/>
-        </w:rPr>
-        <w:t xml:space="preserve">Kennedy, M. C., Anderson, C. W., Conti, S., &amp; O’Hagan, A. (2006). Case studies in Gaussian process modelling of computer codes. </w:t>
-      </w:r>
-      <w:r>
-        <w:rPr>
-          <w:b/>
-          <w:i/>
-          <w:iCs/>
-        </w:rPr>
-        <w:t>Reliability Engineering &amp; System Safety</w:t>
-      </w:r>
-      <w:r>
-        <w:rPr>
-          <w:b/>
-        </w:rPr>
+      </w:pPr>
+      <w:r>
+        <w:lastRenderedPageBreak/>
+        <w:t xml:space="preserve">Paulo, R., </w:t>
+      </w:r>
+      <w:proofErr w:type="spellStart"/>
+      <w:r>
+        <w:t>García</w:t>
+      </w:r>
+      <w:proofErr w:type="spellEnd"/>
+      <w:r>
+        <w:t xml:space="preserve">-Donato, G., &amp; </w:t>
+      </w:r>
+      <w:proofErr w:type="spellStart"/>
+      <w:r>
+        <w:t>Palomo</w:t>
+      </w:r>
+      <w:proofErr w:type="spellEnd"/>
+      <w:r>
+        <w:t xml:space="preserve">, J. (2012). Calibration of computer models with multivariate output. </w:t>
+      </w:r>
+      <w:r>
+        <w:rPr>
+          <w:i/>
+          <w:iCs/>
+        </w:rPr>
+        <w:t>Computational Statistics and Data Analysis</w:t>
+      </w:r>
+      <w:r>
         <w:t xml:space="preserve">, </w:t>
       </w:r>
       <w:r>
         <w:rPr>
-          <w:b/>
-          <w:i/>
-          <w:iCs/>
-        </w:rPr>
-        <w:t>91</w:t>
-      </w:r>
-      <w:r>
-        <w:rPr>
-          <w:b/>
-        </w:rPr>
-        <w:t>(10–11), 1301–1309. https://doi.org/10.1016/J.RESS.2005.11.028</w:t>
+          <w:i/>
+          <w:iCs/>
+        </w:rPr>
+        <w:t>56</w:t>
+      </w:r>
+      <w:r>
+        <w:t>, 3959–3974. https://doi.org/10.1016/j.csda.2012.05.023</w:t>
       </w:r>
     </w:p>
     <w:p>
       <w:pPr>
         <w:pStyle w:val="NormalWeb"/>
         <w:ind w:left="480" w:hanging="480"/>
-        <w:rPr>
-          <w:b/>
-        </w:rPr>
-      </w:pPr>
-      <w:proofErr w:type="spellStart"/>
-      <w:r>
-        <w:rPr>
-          <w:b/>
-        </w:rPr>
-        <w:t>Loeppky</w:t>
-      </w:r>
-      <w:proofErr w:type="spellEnd"/>
-      <w:r>
-        <w:rPr>
-          <w:b/>
-        </w:rPr>
-        <w:t xml:space="preserve">, J. L., Bingham, D., &amp; Welch, W. J. (2006). Computer Model Calibration or Tuning in Practice. </w:t>
-      </w:r>
-      <w:proofErr w:type="spellStart"/>
-      <w:r>
-        <w:rPr>
-          <w:b/>
-          <w:i/>
-          <w:iCs/>
-        </w:rPr>
-        <w:t>Technometrics</w:t>
-      </w:r>
-      <w:proofErr w:type="spellEnd"/>
-      <w:r>
-        <w:rPr>
-          <w:b/>
-        </w:rPr>
-        <w:t>. Retrieved from https://www.researchgate.net/profile/Jason_Loeppky/publication/228936502_Computer_model_calibration_or_tuning_in_practice/links/0c960525da9e07f2d1000000.pdf</w:t>
+      </w:pPr>
+      <w:r>
+        <w:t xml:space="preserve">Brown, D. A., &amp; </w:t>
+      </w:r>
+      <w:proofErr w:type="spellStart"/>
+      <w:r>
+        <w:t>Atamturktur</w:t>
+      </w:r>
+      <w:proofErr w:type="spellEnd"/>
+      <w:r>
+        <w:t xml:space="preserve">, S. (2018). Nonparametric Functional Calibration of Computer Models. </w:t>
+      </w:r>
+      <w:proofErr w:type="spellStart"/>
+      <w:r>
+        <w:rPr>
+          <w:i/>
+          <w:iCs/>
+        </w:rPr>
+        <w:t>Statistica</w:t>
+      </w:r>
+      <w:proofErr w:type="spellEnd"/>
+      <w:r>
+        <w:rPr>
+          <w:i/>
+          <w:iCs/>
+        </w:rPr>
+        <w:t xml:space="preserve"> </w:t>
+      </w:r>
+      <w:proofErr w:type="spellStart"/>
+      <w:r>
+        <w:rPr>
+          <w:i/>
+          <w:iCs/>
+        </w:rPr>
+        <w:t>Sinica</w:t>
+      </w:r>
+      <w:proofErr w:type="spellEnd"/>
+      <w:r>
+        <w:t xml:space="preserve">, </w:t>
+      </w:r>
+      <w:r>
+        <w:rPr>
+          <w:i/>
+          <w:iCs/>
+        </w:rPr>
+        <w:t>28</w:t>
+      </w:r>
+      <w:r>
+        <w:t>, 721–742. https://doi.org/10.5705/ss.202015.0344</w:t>
       </w:r>
     </w:p>
     <w:p>
       <w:pPr>
         <w:pStyle w:val="NormalWeb"/>
         <w:ind w:left="480" w:hanging="480"/>
-        <w:rPr>
-          <w:b/>
-        </w:rPr>
-      </w:pPr>
-      <w:r>
-        <w:rPr>
-          <w:b/>
-        </w:rPr>
-        <w:t xml:space="preserve">Liu, F., </w:t>
-      </w:r>
-      <w:proofErr w:type="spellStart"/>
-      <w:r>
-        <w:rPr>
-          <w:b/>
-        </w:rPr>
-        <w:t>Bayarri</w:t>
-      </w:r>
-      <w:proofErr w:type="spellEnd"/>
-      <w:r>
-        <w:rPr>
-          <w:b/>
-        </w:rPr>
-        <w:t xml:space="preserve">, M. J., &amp; Berger, J. O. (2009). Modularization in Bayesian analysis, with emphasis on analysis of computer models. </w:t>
-      </w:r>
-      <w:r>
-        <w:rPr>
-          <w:b/>
-          <w:i/>
-          <w:iCs/>
-        </w:rPr>
-        <w:t>Bayesian Analysis</w:t>
-      </w:r>
-      <w:r>
-        <w:rPr>
-          <w:b/>
-        </w:rPr>
+      </w:pPr>
+      <w:proofErr w:type="spellStart"/>
+      <w:r>
+        <w:t>Brynjarsdóttir</w:t>
+      </w:r>
+      <w:proofErr w:type="spellEnd"/>
+      <w:r>
+        <w:t xml:space="preserve">, J., &amp; O’Hagan, A. (2014). Learning about physical parameters: The importance of model discrepancy. </w:t>
+      </w:r>
+      <w:r>
+        <w:rPr>
+          <w:i/>
+          <w:iCs/>
+        </w:rPr>
+        <w:t>Inverse Problems</w:t>
+      </w:r>
+      <w:r>
         <w:t xml:space="preserve">, </w:t>
       </w:r>
       <w:r>
         <w:rPr>
-          <w:b/>
-          <w:i/>
-          <w:iCs/>
-        </w:rPr>
-        <w:t>4</w:t>
-      </w:r>
-      <w:r>
-        <w:rPr>
-          <w:b/>
-        </w:rPr>
-        <w:t>(1), 119–150. https://doi.org/10.1214/09-BA404</w:t>
+          <w:i/>
+          <w:iCs/>
+        </w:rPr>
+        <w:t>30</w:t>
+      </w:r>
+      <w:r>
+        <w:t>(11). https://doi.org/10.1</w:t>
       </w:r>
       <w:bookmarkStart w:id="0" w:name="_GoBack"/>
       <w:bookmarkEnd w:id="0"/>
-    </w:p>
-    <w:p>
-      <w:pPr>
-        <w:pStyle w:val="NormalWeb"/>
-        <w:ind w:left="480" w:hanging="480"/>
-        <w:rPr>
-          <w:b/>
-        </w:rPr>
-      </w:pPr>
-      <w:proofErr w:type="spellStart"/>
-      <w:r>
-        <w:rPr>
-          <w:b/>
-        </w:rPr>
-        <w:t>Bayarri</w:t>
-      </w:r>
-      <w:proofErr w:type="spellEnd"/>
-      <w:r>
-        <w:rPr>
-          <w:b/>
-        </w:rPr>
-        <w:t xml:space="preserve">, M. J., Berger, J. O., </w:t>
-      </w:r>
-      <w:proofErr w:type="spellStart"/>
-      <w:r>
-        <w:rPr>
-          <w:b/>
-        </w:rPr>
-        <w:t>Cafeo</w:t>
-      </w:r>
-      <w:proofErr w:type="spellEnd"/>
-      <w:r>
-        <w:rPr>
-          <w:b/>
-        </w:rPr>
-        <w:t xml:space="preserve">, J., Garcia-Donato, G., Liu, F., </w:t>
-      </w:r>
-      <w:proofErr w:type="spellStart"/>
-      <w:r>
-        <w:rPr>
-          <w:b/>
-        </w:rPr>
-        <w:t>Palomo</w:t>
-      </w:r>
-      <w:proofErr w:type="spellEnd"/>
-      <w:r>
-        <w:rPr>
-          <w:b/>
-        </w:rPr>
-        <w:t xml:space="preserve">, J., … Walsh, D. (2007). Computer Model Validation with Functional Output. </w:t>
-      </w:r>
-      <w:r>
-        <w:rPr>
-          <w:b/>
-          <w:i/>
-          <w:iCs/>
-        </w:rPr>
-        <w:t>The Annals of Statistics</w:t>
-      </w:r>
-      <w:r>
-        <w:rPr>
-          <w:b/>
-        </w:rPr>
-        <w:t xml:space="preserve">, </w:t>
-      </w:r>
-      <w:r>
-        <w:rPr>
-          <w:b/>
-          <w:i/>
-          <w:iCs/>
-        </w:rPr>
-        <w:t>35</w:t>
-      </w:r>
-      <w:r>
-        <w:rPr>
-          <w:b/>
-        </w:rPr>
-        <w:t>, 1874–1906. https://doi.org/10.2307/25464566</w:t>
-      </w:r>
-    </w:p>
-    <w:p>
-      <w:pPr>
-        <w:pStyle w:val="NormalWeb"/>
-        <w:ind w:left="480" w:hanging="480"/>
-        <w:rPr>
-          <w:b/>
-        </w:rPr>
-      </w:pPr>
-      <w:r>
-        <w:rPr>
-          <w:b/>
-        </w:rPr>
-        <w:t xml:space="preserve">Brown, D. A., &amp; </w:t>
-      </w:r>
-      <w:proofErr w:type="spellStart"/>
-      <w:r>
-        <w:rPr>
-          <w:b/>
-        </w:rPr>
-        <w:t>Atamturktur</w:t>
-      </w:r>
-      <w:proofErr w:type="spellEnd"/>
-      <w:r>
-        <w:rPr>
-          <w:b/>
-        </w:rPr>
-        <w:t xml:space="preserve">, S. (2018). Nonparametric Functional Calibration of Computer Models. </w:t>
-      </w:r>
-      <w:proofErr w:type="spellStart"/>
-      <w:r>
-        <w:rPr>
-          <w:b/>
-          <w:i/>
-          <w:iCs/>
-        </w:rPr>
-        <w:t>Statistica</w:t>
-      </w:r>
-      <w:proofErr w:type="spellEnd"/>
-      <w:r>
-        <w:rPr>
-          <w:b/>
-          <w:i/>
-          <w:iCs/>
-        </w:rPr>
-        <w:t xml:space="preserve"> </w:t>
-      </w:r>
-      <w:proofErr w:type="spellStart"/>
-      <w:r>
-        <w:rPr>
-          <w:b/>
-          <w:i/>
-          <w:iCs/>
-        </w:rPr>
-        <w:t>Sinica</w:t>
-      </w:r>
-      <w:proofErr w:type="spellEnd"/>
-      <w:r>
-        <w:rPr>
-          <w:b/>
-        </w:rPr>
-        <w:t xml:space="preserve">, </w:t>
-      </w:r>
-      <w:r>
-        <w:rPr>
-          <w:b/>
-          <w:i/>
-          <w:iCs/>
-        </w:rPr>
-        <w:t>28</w:t>
-      </w:r>
-      <w:r>
-        <w:rPr>
-          <w:b/>
-        </w:rPr>
-        <w:t>, 721–742. https://doi.org/10.5705/ss.202015.0344</w:t>
-      </w:r>
-    </w:p>
-    <w:p>
-      <w:pPr>
-        <w:pStyle w:val="NormalWeb"/>
-        <w:ind w:left="480" w:hanging="480"/>
-        <w:rPr>
-          <w:b/>
-        </w:rPr>
-      </w:pPr>
-      <w:proofErr w:type="spellStart"/>
-      <w:r>
-        <w:rPr>
-          <w:b/>
-        </w:rPr>
-        <w:lastRenderedPageBreak/>
-        <w:t>Brynjarsdóttir</w:t>
-      </w:r>
-      <w:proofErr w:type="spellEnd"/>
-      <w:r>
-        <w:rPr>
-          <w:b/>
-        </w:rPr>
-        <w:t xml:space="preserve">, J., &amp; O’Hagan, A. (2014). Learning about physical parameters: The importance of model discrepancy. </w:t>
-      </w:r>
-      <w:r>
-        <w:rPr>
-          <w:b/>
-          <w:i/>
-          <w:iCs/>
-        </w:rPr>
-        <w:t>Inverse Problems</w:t>
-      </w:r>
-      <w:r>
-        <w:rPr>
-          <w:b/>
-        </w:rPr>
-        <w:t xml:space="preserve">, </w:t>
-      </w:r>
-      <w:r>
-        <w:rPr>
-          <w:b/>
-          <w:i/>
-          <w:iCs/>
-        </w:rPr>
-        <w:t>30</w:t>
-      </w:r>
-      <w:r>
-        <w:rPr>
-          <w:b/>
-        </w:rPr>
-        <w:t>(11). https://doi.org/10.1088/0266-5611/30/11/114007</w:t>
-      </w:r>
-    </w:p>
-    <w:p>
-      <w:pPr>
-        <w:pStyle w:val="NormalWeb"/>
-        <w:ind w:left="480" w:hanging="480"/>
-        <w:rPr>
-          <w:b/>
-        </w:rPr>
-      </w:pPr>
-      <w:r>
-        <w:rPr>
-          <w:b/>
-        </w:rPr>
-        <w:t xml:space="preserve">Paulo, R., </w:t>
-      </w:r>
-      <w:proofErr w:type="spellStart"/>
-      <w:r>
-        <w:rPr>
-          <w:b/>
-        </w:rPr>
-        <w:t>García</w:t>
-      </w:r>
-      <w:proofErr w:type="spellEnd"/>
-      <w:r>
-        <w:rPr>
-          <w:b/>
-        </w:rPr>
-        <w:t xml:space="preserve">-Donato, G., &amp; </w:t>
-      </w:r>
-      <w:proofErr w:type="spellStart"/>
-      <w:r>
-        <w:rPr>
-          <w:b/>
-        </w:rPr>
-        <w:t>Palomo</w:t>
-      </w:r>
-      <w:proofErr w:type="spellEnd"/>
-      <w:r>
-        <w:rPr>
-          <w:b/>
-        </w:rPr>
-        <w:t xml:space="preserve">, J. (2012). Calibration of computer models with multivariate output. </w:t>
-      </w:r>
-      <w:r>
-        <w:rPr>
-          <w:b/>
-          <w:i/>
-          <w:iCs/>
-        </w:rPr>
-        <w:t>Computational Statistics and Data Analysis</w:t>
-      </w:r>
-      <w:r>
-        <w:rPr>
-          <w:b/>
-        </w:rPr>
-        <w:t xml:space="preserve">, </w:t>
-      </w:r>
-      <w:r>
-        <w:rPr>
-          <w:b/>
-          <w:i/>
-          <w:iCs/>
-        </w:rPr>
-        <w:t>56</w:t>
-      </w:r>
-      <w:r>
-        <w:rPr>
-          <w:b/>
-        </w:rPr>
-        <w:t>, 3959–3974. https://doi.org/10.1016/j.csda.2012.05.023</w:t>
+      <w:r>
+        <w:t>088/0266-5611/30/11/114007</w:t>
       </w:r>
     </w:p>
     <w:p>
@@ -1156,6 +1103,17 @@
       <w:szCs w:val="24"/>
     </w:rPr>
   </w:style>
+  <w:style w:type="character" w:styleId="Hyperlink">
+    <w:name w:val="Hyperlink"/>
+    <w:basedOn w:val="DefaultParagraphFont"/>
+    <w:uiPriority w:val="99"/>
+    <w:unhideWhenUsed/>
+    <w:rsid w:val="008F17EC"/>
+    <w:rPr>
+      <w:color w:val="0563C1" w:themeColor="hyperlink"/>
+      <w:u w:val="single"/>
+    </w:rPr>
+  </w:style>
 </w:styles>
 </file>
 
